--- a/Test/src/part1/1 - Exercises.docx
+++ b/Test/src/part1/1 - Exercises.docx
@@ -5,13 +5,16 @@
     <w:p>
       <w:pPr>
         <w:pStyle w:val="Heading4"/>
-      </w:pPr>
-    </w:p>
-    <w:p>
-      <w:pPr>
-        <w:pStyle w:val="Heading4"/>
+        <w:rPr>
+          <w:sz w:val="18"/>
+          <w:szCs w:val="18"/>
+        </w:rPr>
       </w:pPr>
       <w:r>
+        <w:rPr>
+          <w:sz w:val="18"/>
+          <w:szCs w:val="18"/>
+        </w:rPr>
         <w:t xml:space="preserve">Exercises </w:t>
       </w:r>
     </w:p>
@@ -25,8 +28,8 @@
         <w:rPr>
           <w:rFonts w:ascii="Helvetica" w:hAnsi="Helvetica"/>
           <w:color w:val="333333"/>
-          <w:sz w:val="26"/>
-          <w:szCs w:val="26"/>
+          <w:sz w:val="18"/>
+          <w:szCs w:val="18"/>
           <w:shd w:val="clear" w:color="auto" w:fill="FFFFFF"/>
         </w:rPr>
       </w:pPr>
@@ -34,8 +37,8 @@
         <w:rPr>
           <w:rFonts w:ascii="Helvetica" w:hAnsi="Helvetica"/>
           <w:color w:val="333333"/>
-          <w:sz w:val="26"/>
-          <w:szCs w:val="26"/>
+          <w:sz w:val="18"/>
+          <w:szCs w:val="18"/>
           <w:shd w:val="clear" w:color="auto" w:fill="FFFFFF"/>
         </w:rPr>
         <w:t>Take three numbers from the user and print the greatest number.</w:t>
@@ -46,8 +49,8 @@
         <w:rPr>
           <w:rFonts w:ascii="Helvetica" w:hAnsi="Helvetica"/>
           <w:color w:val="333333"/>
-          <w:sz w:val="26"/>
-          <w:szCs w:val="26"/>
+          <w:sz w:val="18"/>
+          <w:szCs w:val="18"/>
           <w:shd w:val="clear" w:color="auto" w:fill="FFFFFF"/>
         </w:rPr>
       </w:pPr>
@@ -62,8 +65,8 @@
         <w:rPr>
           <w:rFonts w:ascii="Helvetica" w:hAnsi="Helvetica"/>
           <w:color w:val="333333"/>
-          <w:sz w:val="26"/>
-          <w:szCs w:val="26"/>
+          <w:sz w:val="18"/>
+          <w:szCs w:val="18"/>
           <w:shd w:val="clear" w:color="auto" w:fill="FFFFFF"/>
         </w:rPr>
       </w:pPr>
@@ -71,8 +74,8 @@
         <w:rPr>
           <w:rFonts w:ascii="Helvetica" w:hAnsi="Helvetica"/>
           <w:color w:val="333333"/>
-          <w:sz w:val="26"/>
-          <w:szCs w:val="26"/>
+          <w:sz w:val="18"/>
+          <w:szCs w:val="18"/>
           <w:shd w:val="clear" w:color="auto" w:fill="FFFFFF"/>
         </w:rPr>
         <w:t xml:space="preserve">Write a Java program that reads a </w:t>
@@ -82,8 +85,8 @@
         <w:rPr>
           <w:rFonts w:ascii="Helvetica" w:hAnsi="Helvetica"/>
           <w:color w:val="333333"/>
-          <w:sz w:val="26"/>
-          <w:szCs w:val="26"/>
+          <w:sz w:val="18"/>
+          <w:szCs w:val="18"/>
           <w:shd w:val="clear" w:color="auto" w:fill="FFFFFF"/>
         </w:rPr>
         <w:t>floating</w:t>
@@ -92,8 +95,8 @@
         <w:rPr>
           <w:rFonts w:ascii="Helvetica" w:hAnsi="Helvetica"/>
           <w:color w:val="333333"/>
-          <w:sz w:val="26"/>
-          <w:szCs w:val="26"/>
+          <w:sz w:val="18"/>
+          <w:szCs w:val="18"/>
           <w:shd w:val="clear" w:color="auto" w:fill="FFFFFF"/>
         </w:rPr>
         <w:t xml:space="preserve"> </w:t>
@@ -102,8 +105,8 @@
         <w:rPr>
           <w:rFonts w:ascii="Helvetica" w:hAnsi="Helvetica"/>
           <w:color w:val="333333"/>
-          <w:sz w:val="26"/>
-          <w:szCs w:val="26"/>
+          <w:sz w:val="18"/>
+          <w:szCs w:val="18"/>
           <w:shd w:val="clear" w:color="auto" w:fill="FFFFFF"/>
         </w:rPr>
         <w:t xml:space="preserve"> number</w:t>
@@ -113,8 +116,8 @@
         <w:rPr>
           <w:rFonts w:ascii="Helvetica" w:hAnsi="Helvetica"/>
           <w:color w:val="333333"/>
-          <w:sz w:val="26"/>
-          <w:szCs w:val="26"/>
+          <w:sz w:val="18"/>
+          <w:szCs w:val="18"/>
           <w:shd w:val="clear" w:color="auto" w:fill="FFFFFF"/>
         </w:rPr>
         <w:t xml:space="preserve"> and prints "zero" if the number is zero. Otherwise, print "positive" or "negative". </w:t>
@@ -125,8 +128,8 @@
         <w:rPr>
           <w:rFonts w:ascii="Helvetica" w:hAnsi="Helvetica"/>
           <w:color w:val="333333"/>
-          <w:sz w:val="26"/>
-          <w:szCs w:val="26"/>
+          <w:sz w:val="18"/>
+          <w:szCs w:val="18"/>
           <w:shd w:val="clear" w:color="auto" w:fill="FFFFFF"/>
         </w:rPr>
       </w:pPr>
@@ -134,8 +137,8 @@
         <w:rPr>
           <w:rFonts w:ascii="Helvetica" w:hAnsi="Helvetica"/>
           <w:color w:val="333333"/>
-          <w:sz w:val="26"/>
-          <w:szCs w:val="26"/>
+          <w:sz w:val="18"/>
+          <w:szCs w:val="18"/>
           <w:shd w:val="clear" w:color="auto" w:fill="FFFFFF"/>
         </w:rPr>
         <w:t>Add "small" if the absolute value of the number is less than 1, or "large" if it exceeds 1,000,000.</w:t>
@@ -146,8 +149,8 @@
         <w:rPr>
           <w:rFonts w:ascii="Helvetica" w:hAnsi="Helvetica"/>
           <w:color w:val="333333"/>
-          <w:sz w:val="26"/>
-          <w:szCs w:val="26"/>
+          <w:sz w:val="18"/>
+          <w:szCs w:val="18"/>
           <w:shd w:val="clear" w:color="auto" w:fill="FFFFFF"/>
         </w:rPr>
       </w:pPr>
@@ -162,8 +165,8 @@
         <w:rPr>
           <w:rFonts w:ascii="Helvetica" w:hAnsi="Helvetica"/>
           <w:color w:val="333333"/>
-          <w:sz w:val="26"/>
-          <w:szCs w:val="26"/>
+          <w:sz w:val="18"/>
+          <w:szCs w:val="18"/>
           <w:shd w:val="clear" w:color="auto" w:fill="FFFFFF"/>
         </w:rPr>
       </w:pPr>
@@ -171,8 +174,8 @@
         <w:rPr>
           <w:rFonts w:ascii="Helvetica" w:hAnsi="Helvetica"/>
           <w:color w:val="333333"/>
-          <w:sz w:val="26"/>
-          <w:szCs w:val="26"/>
+          <w:sz w:val="18"/>
+          <w:szCs w:val="18"/>
           <w:shd w:val="clear" w:color="auto" w:fill="FFFFFF"/>
         </w:rPr>
         <w:t>Write a Java program to compute a specified formula</w:t>
@@ -181,8 +184,8 @@
         <w:rPr>
           <w:rFonts w:ascii="Helvetica" w:hAnsi="Helvetica"/>
           <w:color w:val="333333"/>
-          <w:sz w:val="26"/>
-          <w:szCs w:val="26"/>
+          <w:sz w:val="18"/>
+          <w:szCs w:val="18"/>
         </w:rPr>
         <w:t xml:space="preserve"> </w:t>
       </w:r>
@@ -190,8 +193,8 @@
         <w:rPr>
           <w:rFonts w:ascii="Helvetica" w:hAnsi="Helvetica"/>
           <w:color w:val="333333"/>
-          <w:sz w:val="26"/>
-          <w:szCs w:val="26"/>
+          <w:sz w:val="18"/>
+          <w:szCs w:val="18"/>
         </w:rPr>
         <w:br/>
       </w:r>
@@ -200,6 +203,8 @@
           <w:rStyle w:val="Emphasis"/>
           <w:rFonts w:ascii="Helvetica" w:hAnsi="Helvetica"/>
           <w:color w:val="333333"/>
+          <w:sz w:val="18"/>
+          <w:szCs w:val="18"/>
           <w:shd w:val="clear" w:color="auto" w:fill="FFFFFF"/>
         </w:rPr>
         <w:t>Specified Formula :</w:t>
@@ -209,8 +214,8 @@
           <w:rStyle w:val="apple-converted-space"/>
           <w:rFonts w:ascii="Helvetica" w:hAnsi="Helvetica"/>
           <w:color w:val="333333"/>
-          <w:sz w:val="26"/>
-          <w:szCs w:val="26"/>
+          <w:sz w:val="18"/>
+          <w:szCs w:val="18"/>
           <w:shd w:val="clear" w:color="auto" w:fill="FFFFFF"/>
         </w:rPr>
         <w:t> </w:t>
@@ -219,8 +224,8 @@
         <w:rPr>
           <w:rFonts w:ascii="Helvetica" w:hAnsi="Helvetica"/>
           <w:color w:val="333333"/>
-          <w:sz w:val="26"/>
-          <w:szCs w:val="26"/>
+          <w:sz w:val="18"/>
+          <w:szCs w:val="18"/>
         </w:rPr>
         <w:br/>
       </w:r>
@@ -228,8 +233,8 @@
         <w:rPr>
           <w:rFonts w:ascii="Helvetica" w:hAnsi="Helvetica"/>
           <w:color w:val="333333"/>
-          <w:sz w:val="26"/>
-          <w:szCs w:val="26"/>
+          <w:sz w:val="18"/>
+          <w:szCs w:val="18"/>
           <w:shd w:val="clear" w:color="auto" w:fill="FFFFFF"/>
         </w:rPr>
         <w:t>4.0 * (1 - (1.0/3) + (1.0/5) - (1.0/7) + (1.0/9) - (1.0/11))</w:t>
@@ -240,8 +245,8 @@
         <w:rPr>
           <w:rFonts w:ascii="Helvetica" w:hAnsi="Helvetica"/>
           <w:color w:val="333333"/>
-          <w:sz w:val="26"/>
-          <w:szCs w:val="26"/>
+          <w:sz w:val="18"/>
+          <w:szCs w:val="18"/>
           <w:shd w:val="clear" w:color="auto" w:fill="FFFFFF"/>
         </w:rPr>
       </w:pPr>
@@ -257,8 +262,8 @@
           <w:rStyle w:val="apple-converted-space"/>
           <w:rFonts w:ascii="Helvetica" w:hAnsi="Helvetica"/>
           <w:color w:val="E36C0A" w:themeColor="accent6" w:themeShade="BF"/>
-          <w:sz w:val="26"/>
-          <w:szCs w:val="26"/>
+          <w:sz w:val="18"/>
+          <w:szCs w:val="18"/>
           <w:shd w:val="clear" w:color="auto" w:fill="FFFFFF"/>
         </w:rPr>
       </w:pPr>
@@ -266,61 +271,30 @@
         <w:rPr>
           <w:rFonts w:ascii="Helvetica" w:hAnsi="Helvetica"/>
           <w:color w:val="333333"/>
-          <w:sz w:val="26"/>
-          <w:szCs w:val="26"/>
-          <w:shd w:val="clear" w:color="auto" w:fill="FFFFFF"/>
-        </w:rPr>
-        <w:t>Write a Java program to print the area of a circle</w:t>
+          <w:sz w:val="18"/>
+          <w:szCs w:val="18"/>
+          <w:shd w:val="clear" w:color="auto" w:fill="FFFFFF"/>
+        </w:rPr>
+        <w:t>Write a Java program to print the area of a circle if the Radius = 7.5</w:t>
       </w:r>
       <w:r>
         <w:rPr>
-          <w:rFonts w:ascii="Helvetica" w:hAnsi="Helvetica"/>
-          <w:color w:val="333333"/>
-          <w:sz w:val="26"/>
-          <w:szCs w:val="26"/>
-          <w:shd w:val="clear" w:color="auto" w:fill="FFFFFF"/>
-        </w:rPr>
-        <w:t xml:space="preserve"> if the </w:t>
+          <w:rStyle w:val="apple-converted-space"/>
+          <w:rFonts w:ascii="Helvetica" w:hAnsi="Helvetica"/>
+          <w:color w:val="333333"/>
+          <w:sz w:val="18"/>
+          <w:szCs w:val="18"/>
+          <w:shd w:val="clear" w:color="auto" w:fill="FFFFFF"/>
+        </w:rPr>
+        <w:t xml:space="preserve">  </w:t>
       </w:r>
       <w:r>
         <w:rPr>
-          <w:rFonts w:ascii="Helvetica" w:hAnsi="Helvetica"/>
-          <w:color w:val="333333"/>
-          <w:sz w:val="26"/>
-          <w:szCs w:val="26"/>
-          <w:shd w:val="clear" w:color="auto" w:fill="FFFFFF"/>
-        </w:rPr>
-        <w:t>Radius = 7.5</w:t>
-      </w:r>
-      <w:r>
-        <w:rPr>
           <w:rStyle w:val="apple-converted-space"/>
           <w:rFonts w:ascii="Helvetica" w:hAnsi="Helvetica"/>
-          <w:color w:val="333333"/>
-          <w:sz w:val="26"/>
-          <w:szCs w:val="26"/>
-          <w:shd w:val="clear" w:color="auto" w:fill="FFFFFF"/>
-        </w:rPr>
-        <w:t> </w:t>
-      </w:r>
-      <w:r>
-        <w:rPr>
-          <w:rStyle w:val="apple-converted-space"/>
-          <w:rFonts w:ascii="Helvetica" w:hAnsi="Helvetica"/>
-          <w:color w:val="333333"/>
-          <w:sz w:val="26"/>
-          <w:szCs w:val="26"/>
-          <w:shd w:val="clear" w:color="auto" w:fill="FFFFFF"/>
-        </w:rPr>
-        <w:t xml:space="preserve"> </w:t>
-      </w:r>
-      <w:r>
-        <w:rPr>
-          <w:rStyle w:val="apple-converted-space"/>
-          <w:rFonts w:ascii="Helvetica" w:hAnsi="Helvetica"/>
           <w:color w:val="E36C0A" w:themeColor="accent6" w:themeShade="BF"/>
-          <w:sz w:val="26"/>
-          <w:szCs w:val="26"/>
+          <w:sz w:val="18"/>
+          <w:szCs w:val="18"/>
           <w:shd w:val="clear" w:color="auto" w:fill="FFFFFF"/>
         </w:rPr>
         <w:t>:P</w:t>
@@ -332,8 +306,8 @@
           <w:rStyle w:val="apple-converted-space"/>
           <w:rFonts w:ascii="Helvetica" w:hAnsi="Helvetica"/>
           <w:color w:val="E36C0A" w:themeColor="accent6" w:themeShade="BF"/>
-          <w:sz w:val="26"/>
-          <w:szCs w:val="26"/>
+          <w:sz w:val="18"/>
+          <w:szCs w:val="18"/>
           <w:shd w:val="clear" w:color="auto" w:fill="FFFFFF"/>
         </w:rPr>
       </w:pPr>
@@ -348,8 +322,8 @@
         <w:rPr>
           <w:rFonts w:ascii="Helvetica" w:hAnsi="Helvetica"/>
           <w:color w:val="333333"/>
-          <w:sz w:val="26"/>
-          <w:szCs w:val="26"/>
+          <w:sz w:val="18"/>
+          <w:szCs w:val="18"/>
           <w:shd w:val="clear" w:color="auto" w:fill="FFFFFF"/>
         </w:rPr>
       </w:pPr>
@@ -357,8 +331,8 @@
         <w:rPr>
           <w:rFonts w:ascii="Helvetica" w:hAnsi="Helvetica"/>
           <w:color w:val="333333"/>
-          <w:sz w:val="26"/>
-          <w:szCs w:val="26"/>
+          <w:sz w:val="18"/>
+          <w:szCs w:val="18"/>
           <w:shd w:val="clear" w:color="auto" w:fill="FFFFFF"/>
         </w:rPr>
         <w:t>Write a Java program that takes three numbers as input to calculate and print the average of the numbers</w:t>
@@ -370,8 +344,8 @@
         <w:rPr>
           <w:rFonts w:ascii="Helvetica" w:hAnsi="Helvetica"/>
           <w:color w:val="333333"/>
-          <w:sz w:val="26"/>
-          <w:szCs w:val="26"/>
+          <w:sz w:val="18"/>
+          <w:szCs w:val="18"/>
           <w:shd w:val="clear" w:color="auto" w:fill="FFFFFF"/>
         </w:rPr>
       </w:pPr>
@@ -388,16 +362,16 @@
         <w:rPr>
           <w:rFonts w:ascii="Helvetica" w:hAnsi="Helvetica"/>
           <w:color w:val="444444"/>
-          <w:sz w:val="32"/>
-          <w:szCs w:val="32"/>
+          <w:sz w:val="18"/>
+          <w:szCs w:val="18"/>
         </w:rPr>
       </w:pPr>
       <w:r>
         <w:rPr>
           <w:rFonts w:ascii="Helvetica" w:hAnsi="Helvetica"/>
           <w:color w:val="333333"/>
-          <w:sz w:val="26"/>
-          <w:szCs w:val="26"/>
+          <w:sz w:val="18"/>
+          <w:szCs w:val="18"/>
           <w:shd w:val="clear" w:color="auto" w:fill="FFFFFF"/>
         </w:rPr>
         <w:t xml:space="preserve">   </w:t>
@@ -407,8 +381,8 @@
           <w:rStyle w:val="apple-converted-space"/>
           <w:rFonts w:ascii="Helvetica" w:hAnsi="Helvetica"/>
           <w:color w:val="444444"/>
-          <w:sz w:val="32"/>
-          <w:szCs w:val="32"/>
+          <w:sz w:val="18"/>
+          <w:szCs w:val="18"/>
         </w:rPr>
         <w:t> </w:t>
       </w:r>
@@ -416,8 +390,8 @@
         <w:rPr>
           <w:rFonts w:ascii="Helvetica" w:hAnsi="Helvetica"/>
           <w:color w:val="444444"/>
-          <w:sz w:val="32"/>
-          <w:szCs w:val="32"/>
+          <w:sz w:val="18"/>
+          <w:szCs w:val="18"/>
         </w:rPr>
         <w:t>Write Java program to allow the user to input two integer values and then the program prints the results of adding, subtracting, multiplying, and dividing among the two values.</w:t>
       </w:r>
@@ -428,8 +402,8 @@
         <w:rPr>
           <w:rFonts w:ascii="Helvetica" w:hAnsi="Helvetica"/>
           <w:color w:val="444444"/>
-          <w:sz w:val="32"/>
-          <w:szCs w:val="32"/>
+          <w:sz w:val="18"/>
+          <w:szCs w:val="18"/>
         </w:rPr>
       </w:pPr>
     </w:p>
@@ -441,12 +415,10 @@
         <w:rPr>
           <w:rFonts w:ascii="Helvetica" w:hAnsi="Helvetica"/>
           <w:color w:val="444444"/>
-          <w:sz w:val="32"/>
-          <w:szCs w:val="32"/>
-        </w:rPr>
-      </w:pPr>
-      <w:bookmarkStart w:id="0" w:name="_GoBack"/>
-      <w:bookmarkEnd w:id="0"/>
+          <w:sz w:val="18"/>
+          <w:szCs w:val="18"/>
+        </w:rPr>
+      </w:pPr>
     </w:p>
     <w:p>
       <w:pPr>
@@ -454,8 +426,8 @@
         <w:rPr>
           <w:rFonts w:ascii="Helvetica" w:hAnsi="Helvetica"/>
           <w:color w:val="333333"/>
-          <w:sz w:val="26"/>
-          <w:szCs w:val="26"/>
+          <w:sz w:val="18"/>
+          <w:szCs w:val="18"/>
           <w:shd w:val="clear" w:color="auto" w:fill="FFFFFF"/>
         </w:rPr>
       </w:pPr>
@@ -465,8 +437,8 @@
         <w:rPr>
           <w:rFonts w:ascii="Helvetica" w:hAnsi="Helvetica"/>
           <w:color w:val="333333"/>
-          <w:sz w:val="26"/>
-          <w:szCs w:val="26"/>
+          <w:sz w:val="18"/>
+          <w:szCs w:val="18"/>
           <w:shd w:val="clear" w:color="auto" w:fill="FFFFFF"/>
         </w:rPr>
       </w:pPr>
@@ -476,13 +448,20 @@
         <w:rPr>
           <w:rFonts w:ascii="Helvetica" w:hAnsi="Helvetica"/>
           <w:color w:val="333333"/>
-          <w:sz w:val="26"/>
-          <w:szCs w:val="26"/>
+          <w:sz w:val="18"/>
+          <w:szCs w:val="18"/>
           <w:shd w:val="clear" w:color="auto" w:fill="FFFFFF"/>
         </w:rPr>
       </w:pPr>
     </w:p>
-    <w:p/>
+    <w:p>
+      <w:pPr>
+        <w:rPr>
+          <w:sz w:val="18"/>
+          <w:szCs w:val="18"/>
+        </w:rPr>
+      </w:pPr>
+    </w:p>
     <w:sectPr>
       <w:pgSz w:w="12240" w:h="15840"/>
       <w:pgMar w:top="1440" w:right="1440" w:bottom="1440" w:left="1440" w:header="720" w:footer="720" w:gutter="0"/>
